--- a/Assignment_205224012.docx
+++ b/Assignment_205224012.docx
@@ -385,14 +385,12 @@
       <w:r>
         <w:rPr>
           <w:rFonts w:ascii="Fira Code" w:hAnsi="Fira Code" w:cs="Fira Code"/>
-          <w:noProof/>
-          <w:lang w:eastAsia="en-IN"/>
         </w:rPr>
         <w:drawing>
-          <wp:inline distT="0" distB="0" distL="0" distR="0" wp14:anchorId="395A3298" wp14:editId="01FE8C22">
-            <wp:extent cx="5731510" cy="2818130"/>
-            <wp:effectExtent l="0" t="0" r="2540" b="1270"/>
-            <wp:docPr id="900631815" name="Picture 1"/>
+          <wp:inline distT="0" distB="0" distL="0" distR="0" wp14:anchorId="173CA579" wp14:editId="66688939">
+            <wp:extent cx="5731510" cy="2435225"/>
+            <wp:effectExtent l="0" t="0" r="2540" b="3175"/>
+            <wp:docPr id="1" name="Picture 1"/>
             <wp:cNvGraphicFramePr>
               <a:graphicFrameLocks xmlns:a="http://schemas.openxmlformats.org/drawingml/2006/main" noChangeAspect="1"/>
             </wp:cNvGraphicFramePr>
@@ -400,7 +398,7 @@
               <a:graphicData uri="http://schemas.openxmlformats.org/drawingml/2006/picture">
                 <pic:pic xmlns:pic="http://schemas.openxmlformats.org/drawingml/2006/picture">
                   <pic:nvPicPr>
-                    <pic:cNvPr id="900631815" name=""/>
+                    <pic:cNvPr id="1" name=""/>
                     <pic:cNvPicPr/>
                   </pic:nvPicPr>
                   <pic:blipFill>
@@ -412,7 +410,7 @@
                   <pic:spPr>
                     <a:xfrm>
                       <a:off x="0" y="0"/>
-                      <a:ext cx="5731510" cy="2818130"/>
+                      <a:ext cx="5731510" cy="2435225"/>
                     </a:xfrm>
                     <a:prstGeom prst="rect">
                       <a:avLst/>
@@ -443,26 +441,38 @@
         <w:rPr>
           <w:rFonts w:ascii="Fira Code" w:hAnsi="Fira Code" w:cs="Fira Code"/>
         </w:rPr>
-        <w:t>Run the docker image using the Postgres credentials</w:t>
-      </w:r>
-    </w:p>
-    <w:p>
-      <w:pPr>
-        <w:rPr>
-          <w:rFonts w:ascii="Fira Code" w:hAnsi="Fira Code" w:cs="Fira Code"/>
-        </w:rPr>
-      </w:pPr>
-      <w:r>
-        <w:rPr>
-          <w:rFonts w:ascii="Fira Code" w:hAnsi="Fira Code" w:cs="Fira Code"/>
-          <w:noProof/>
-          <w:lang w:eastAsia="en-IN"/>
+        <w:t xml:space="preserve">Run the docker image using the </w:t>
+      </w:r>
+      <w:proofErr w:type="spellStart"/>
+      <w:r>
+        <w:rPr>
+          <w:rFonts w:ascii="Fira Code" w:hAnsi="Fira Code" w:cs="Fira Code"/>
+        </w:rPr>
+        <w:t>Postgres</w:t>
+      </w:r>
+      <w:proofErr w:type="spellEnd"/>
+      <w:r>
+        <w:rPr>
+          <w:rFonts w:ascii="Fira Code" w:hAnsi="Fira Code" w:cs="Fira Code"/>
+        </w:rPr>
+        <w:t xml:space="preserve"> credentials</w:t>
+      </w:r>
+    </w:p>
+    <w:p>
+      <w:pPr>
+        <w:rPr>
+          <w:rFonts w:ascii="Fira Code" w:hAnsi="Fira Code" w:cs="Fira Code"/>
+        </w:rPr>
+      </w:pPr>
+      <w:r>
+        <w:rPr>
+          <w:rFonts w:ascii="Fira Code" w:hAnsi="Fira Code" w:cs="Fira Code"/>
         </w:rPr>
         <w:drawing>
-          <wp:inline distT="0" distB="0" distL="0" distR="0" wp14:anchorId="2A6FCF44" wp14:editId="746A80AC">
-            <wp:extent cx="5731510" cy="332105"/>
-            <wp:effectExtent l="0" t="0" r="2540" b="0"/>
-            <wp:docPr id="1844864804" name="Picture 1"/>
+          <wp:inline distT="0" distB="0" distL="0" distR="0" wp14:anchorId="6F7B353B" wp14:editId="785E51BD">
+            <wp:extent cx="5731510" cy="1956435"/>
+            <wp:effectExtent l="0" t="0" r="2540" b="5715"/>
+            <wp:docPr id="2" name="Picture 2"/>
             <wp:cNvGraphicFramePr>
               <a:graphicFrameLocks xmlns:a="http://schemas.openxmlformats.org/drawingml/2006/main" noChangeAspect="1"/>
             </wp:cNvGraphicFramePr>
@@ -470,7 +480,7 @@
               <a:graphicData uri="http://schemas.openxmlformats.org/drawingml/2006/picture">
                 <pic:pic xmlns:pic="http://schemas.openxmlformats.org/drawingml/2006/picture">
                   <pic:nvPicPr>
-                    <pic:cNvPr id="1844864804" name=""/>
+                    <pic:cNvPr id="1" name=""/>
                     <pic:cNvPicPr/>
                   </pic:nvPicPr>
                   <pic:blipFill>
@@ -482,7 +492,7 @@
                   <pic:spPr>
                     <a:xfrm>
                       <a:off x="0" y="0"/>
-                      <a:ext cx="5731510" cy="332105"/>
+                      <a:ext cx="5731510" cy="1956435"/>
                     </a:xfrm>
                     <a:prstGeom prst="rect">
                       <a:avLst/>
@@ -525,14 +535,12 @@
       <w:r>
         <w:rPr>
           <w:rFonts w:ascii="Fira Code" w:hAnsi="Fira Code" w:cs="Fira Code"/>
-          <w:noProof/>
-          <w:lang w:eastAsia="en-IN"/>
         </w:rPr>
         <w:drawing>
-          <wp:inline distT="0" distB="0" distL="0" distR="0" wp14:anchorId="340B7ABD" wp14:editId="3613F512">
-            <wp:extent cx="5731510" cy="544830"/>
+          <wp:inline distT="0" distB="0" distL="0" distR="0" wp14:anchorId="1D9AAE99" wp14:editId="1A355B8F">
+            <wp:extent cx="5731510" cy="525780"/>
             <wp:effectExtent l="0" t="0" r="2540" b="7620"/>
-            <wp:docPr id="1576998349" name="Picture 1"/>
+            <wp:docPr id="3" name="Picture 3"/>
             <wp:cNvGraphicFramePr>
               <a:graphicFrameLocks xmlns:a="http://schemas.openxmlformats.org/drawingml/2006/main" noChangeAspect="1"/>
             </wp:cNvGraphicFramePr>
@@ -540,7 +548,7 @@
               <a:graphicData uri="http://schemas.openxmlformats.org/drawingml/2006/picture">
                 <pic:pic xmlns:pic="http://schemas.openxmlformats.org/drawingml/2006/picture">
                   <pic:nvPicPr>
-                    <pic:cNvPr id="1576998349" name=""/>
+                    <pic:cNvPr id="1" name=""/>
                     <pic:cNvPicPr/>
                   </pic:nvPicPr>
                   <pic:blipFill>
@@ -552,7 +560,7 @@
                   <pic:spPr>
                     <a:xfrm>
                       <a:off x="0" y="0"/>
-                      <a:ext cx="5731510" cy="544830"/>
+                      <a:ext cx="5731510" cy="525780"/>
                     </a:xfrm>
                     <a:prstGeom prst="rect">
                       <a:avLst/>
@@ -569,14 +577,60 @@
       <w:pPr>
         <w:rPr>
           <w:rFonts w:ascii="Fira Code" w:hAnsi="Fira Code" w:cs="Fira Code"/>
-        </w:rPr>
-      </w:pPr>
-      <w:r>
-        <w:rPr>
-          <w:rFonts w:ascii="Fira Code" w:hAnsi="Fira Code" w:cs="Fira Code"/>
-          <w:b/>
-          <w:bCs/>
-        </w:rPr>
+          <w:b/>
+          <w:bCs/>
+        </w:rPr>
+      </w:pPr>
+    </w:p>
+    <w:p>
+      <w:pPr>
+        <w:rPr>
+          <w:rFonts w:ascii="Fira Code" w:hAnsi="Fira Code" w:cs="Fira Code"/>
+          <w:b/>
+          <w:bCs/>
+        </w:rPr>
+      </w:pPr>
+    </w:p>
+    <w:p>
+      <w:pPr>
+        <w:rPr>
+          <w:rFonts w:ascii="Fira Code" w:hAnsi="Fira Code" w:cs="Fira Code"/>
+          <w:b/>
+          <w:bCs/>
+        </w:rPr>
+      </w:pPr>
+    </w:p>
+    <w:p>
+      <w:pPr>
+        <w:rPr>
+          <w:rFonts w:ascii="Fira Code" w:hAnsi="Fira Code" w:cs="Fira Code"/>
+          <w:b/>
+          <w:bCs/>
+        </w:rPr>
+      </w:pPr>
+    </w:p>
+    <w:p>
+      <w:pPr>
+        <w:rPr>
+          <w:rFonts w:ascii="Fira Code" w:hAnsi="Fira Code" w:cs="Fira Code"/>
+          <w:b/>
+          <w:bCs/>
+        </w:rPr>
+      </w:pPr>
+    </w:p>
+    <w:p>
+      <w:pPr>
+        <w:rPr>
+          <w:rFonts w:ascii="Fira Code" w:hAnsi="Fira Code" w:cs="Fira Code"/>
+        </w:rPr>
+      </w:pPr>
+      <w:r>
+        <w:rPr>
+          <w:rFonts w:ascii="Fira Code" w:hAnsi="Fira Code" w:cs="Fira Code"/>
+          <w:b/>
+          <w:bCs/>
+        </w:rPr>
+        <w:lastRenderedPageBreak/>
         <w:t xml:space="preserve">Step 4: </w:t>
       </w:r>
       <w:r>
@@ -595,14 +649,12 @@
       <w:r>
         <w:rPr>
           <w:rFonts w:ascii="Fira Code" w:hAnsi="Fira Code" w:cs="Fira Code"/>
-          <w:noProof/>
-          <w:lang w:eastAsia="en-IN"/>
         </w:rPr>
         <w:drawing>
-          <wp:inline distT="0" distB="0" distL="0" distR="0" wp14:anchorId="3B23820C" wp14:editId="23D5C4E9">
-            <wp:extent cx="5731510" cy="2116455"/>
-            <wp:effectExtent l="0" t="0" r="2540" b="0"/>
-            <wp:docPr id="303043095" name="Picture 1"/>
+          <wp:inline distT="0" distB="0" distL="0" distR="0" wp14:anchorId="03554069" wp14:editId="7198A89E">
+            <wp:extent cx="5731510" cy="2162810"/>
+            <wp:effectExtent l="0" t="0" r="2540" b="8890"/>
+            <wp:docPr id="4" name="Picture 4"/>
             <wp:cNvGraphicFramePr>
               <a:graphicFrameLocks xmlns:a="http://schemas.openxmlformats.org/drawingml/2006/main" noChangeAspect="1"/>
             </wp:cNvGraphicFramePr>
@@ -610,7 +662,7 @@
               <a:graphicData uri="http://schemas.openxmlformats.org/drawingml/2006/picture">
                 <pic:pic xmlns:pic="http://schemas.openxmlformats.org/drawingml/2006/picture">
                   <pic:nvPicPr>
-                    <pic:cNvPr id="303043095" name=""/>
+                    <pic:cNvPr id="1" name=""/>
                     <pic:cNvPicPr/>
                   </pic:nvPicPr>
                   <pic:blipFill>
@@ -622,7 +674,7 @@
                   <pic:spPr>
                     <a:xfrm>
                       <a:off x="0" y="0"/>
-                      <a:ext cx="5731510" cy="2116455"/>
+                      <a:ext cx="5731510" cy="2162810"/>
                     </a:xfrm>
                     <a:prstGeom prst="rect">
                       <a:avLst/>
@@ -634,6 +686,8 @@
           </wp:inline>
         </w:drawing>
       </w:r>
+      <w:bookmarkStart w:id="0" w:name="_GoBack"/>
+      <w:bookmarkEnd w:id="0"/>
     </w:p>
     <w:p>
       <w:pPr>
@@ -939,6 +993,7 @@
           <w:noProof/>
           <w:lang w:eastAsia="en-IN"/>
         </w:rPr>
+        <w:lastRenderedPageBreak/>
         <w:drawing>
           <wp:inline distT="0" distB="0" distL="0" distR="0" wp14:anchorId="1E976A66" wp14:editId="0B0A73E6">
             <wp:extent cx="5731510" cy="2687955"/>
@@ -988,7 +1043,6 @@
           <w:b/>
           <w:bCs/>
         </w:rPr>
-        <w:lastRenderedPageBreak/>
         <w:t xml:space="preserve">Step 3: </w:t>
       </w:r>
       <w:r>
@@ -1467,6 +1521,7 @@
           <w:noProof/>
           <w:lang w:eastAsia="en-IN"/>
         </w:rPr>
+        <w:lastRenderedPageBreak/>
         <w:drawing>
           <wp:inline distT="0" distB="0" distL="0" distR="0" wp14:anchorId="49EB5599" wp14:editId="34A8A098">
             <wp:extent cx="5731510" cy="3154680"/>
@@ -1516,7 +1571,6 @@
           <w:b/>
           <w:bCs/>
         </w:rPr>
-        <w:lastRenderedPageBreak/>
         <w:t xml:space="preserve">Step 4: </w:t>
       </w:r>
       <w:r>
@@ -1525,8 +1579,6 @@
         </w:rPr>
         <w:t>Access the Application</w:t>
       </w:r>
-      <w:bookmarkStart w:id="0" w:name="_GoBack"/>
-      <w:bookmarkEnd w:id="0"/>
     </w:p>
     <w:p>
       <w:pPr>
